--- a/resumeDoc.docx
+++ b/resumeDoc.docx
@@ -4582,8 +4582,6 @@
         </w:rPr>
         <w:t>st</w:t>
       </w:r>
-      <w:bookmarkStart w:id="0" w:name="_GoBack"/>
-      <w:bookmarkEnd w:id="0"/>
     </w:p>
     <w:p>
       <w:pPr>
@@ -5319,7 +5317,32 @@
           <w:rFonts w:asciiTheme="minorHAnsi" w:hAnsiTheme="minorHAnsi" w:cstheme="minorHAnsi"/>
           <w:w w:val="110"/>
         </w:rPr>
-        <w:t>Developed a newly formulated interactive TimeLine charts for Deduction product.</w:t>
+        <w:t>Developed a newly formulated interactive TimeLine charts</w:t>
+      </w:r>
+      <w:r>
+        <w:rPr>
+          <w:rFonts w:hint="default" w:asciiTheme="minorHAnsi" w:hAnsiTheme="minorHAnsi" w:cstheme="minorHAnsi"/>
+          <w:w w:val="110"/>
+          <w:lang w:val="en-IN"/>
+        </w:rPr>
+        <w:t xml:space="preserve"> </w:t>
+      </w:r>
+      <w:r>
+        <w:rPr>
+          <w:rFonts w:hint="default" w:asciiTheme="minorHAnsi" w:hAnsiTheme="minorHAnsi" w:cstheme="minorHAnsi"/>
+          <w:b/>
+          <w:bCs/>
+          <w:w w:val="110"/>
+          <w:lang w:val="en-IN"/>
+        </w:rPr>
+        <w:t>Days Deduction Outstanding</w:t>
+      </w:r>
+      <w:r>
+        <w:rPr>
+          <w:rFonts w:asciiTheme="minorHAnsi" w:hAnsiTheme="minorHAnsi" w:cstheme="minorHAnsi"/>
+          <w:w w:val="110"/>
+        </w:rPr>
+        <w:t xml:space="preserve"> for Deduction product.</w:t>
       </w:r>
     </w:p>
     <w:p>
@@ -5628,7 +5651,16 @@
           <w:rFonts w:asciiTheme="minorHAnsi" w:hAnsiTheme="minorHAnsi" w:cstheme="minorHAnsi"/>
           <w:w w:val="110"/>
         </w:rPr>
-        <w:t>documents,</w:t>
+        <w:t>doc</w:t>
+      </w:r>
+      <w:bookmarkStart w:id="0" w:name="_GoBack"/>
+      <w:bookmarkEnd w:id="0"/>
+      <w:r>
+        <w:rPr>
+          <w:rFonts w:asciiTheme="minorHAnsi" w:hAnsiTheme="minorHAnsi" w:cstheme="minorHAnsi"/>
+          <w:w w:val="110"/>
+        </w:rPr>
+        <w:t>uments,</w:t>
       </w:r>
       <w:r>
         <w:rPr>

--- a/resumeDoc.docx
+++ b/resumeDoc.docx
@@ -244,7 +244,24 @@
           <w:rFonts w:asciiTheme="minorHAnsi" w:hAnsiTheme="minorHAnsi" w:cstheme="minorHAnsi"/>
           <w:w w:val="110"/>
         </w:rPr>
-        <w:t>Developer with 2 years of experience in application development, enhancement of the framework, and API</w:t>
+        <w:t>Developer with</w:t>
+      </w:r>
+      <w:r>
+        <w:rPr>
+          <w:rFonts w:hint="default" w:asciiTheme="minorHAnsi" w:hAnsiTheme="minorHAnsi" w:cstheme="minorHAnsi"/>
+          <w:w w:val="110"/>
+          <w:lang w:val="en-IN"/>
+        </w:rPr>
+        <w:t>4</w:t>
+      </w:r>
+      <w:bookmarkStart w:id="0" w:name="_GoBack"/>
+      <w:bookmarkEnd w:id="0"/>
+      <w:r>
+        <w:rPr>
+          <w:rFonts w:asciiTheme="minorHAnsi" w:hAnsiTheme="minorHAnsi" w:cstheme="minorHAnsi"/>
+          <w:w w:val="110"/>
+        </w:rPr>
+        <w:t xml:space="preserve"> years of experience in application development, enhancement of the framework, and API</w:t>
       </w:r>
       <w:r>
         <w:rPr>
@@ -5651,16 +5668,7 @@
           <w:rFonts w:asciiTheme="minorHAnsi" w:hAnsiTheme="minorHAnsi" w:cstheme="minorHAnsi"/>
           <w:w w:val="110"/>
         </w:rPr>
-        <w:t>doc</w:t>
-      </w:r>
-      <w:bookmarkStart w:id="0" w:name="_GoBack"/>
-      <w:bookmarkEnd w:id="0"/>
-      <w:r>
-        <w:rPr>
-          <w:rFonts w:asciiTheme="minorHAnsi" w:hAnsiTheme="minorHAnsi" w:cstheme="minorHAnsi"/>
-          <w:w w:val="110"/>
-        </w:rPr>
-        <w:t>uments,</w:t>
+        <w:t>documents,</w:t>
       </w:r>
       <w:r>
         <w:rPr>

--- a/resumeDoc.docx
+++ b/resumeDoc.docx
@@ -211,6 +211,8 @@
       <w:r>
         <w:rPr>
           <w:rFonts w:asciiTheme="minorHAnsi" w:hAnsiTheme="minorHAnsi" w:cstheme="minorHAnsi"/>
+          <w:b/>
+          <w:bCs/>
         </w:rPr>
         <w:t>Summary</w:t>
       </w:r>
@@ -254,8 +256,6 @@
         </w:rPr>
         <w:t>4</w:t>
       </w:r>
-      <w:bookmarkStart w:id="0" w:name="_GoBack"/>
-      <w:bookmarkEnd w:id="0"/>
       <w:r>
         <w:rPr>
           <w:rFonts w:asciiTheme="minorHAnsi" w:hAnsiTheme="minorHAnsi" w:cstheme="minorHAnsi"/>
@@ -567,7 +567,20 @@
         <w:rPr>
           <w:rFonts w:asciiTheme="minorHAnsi" w:hAnsiTheme="minorHAnsi" w:cstheme="minorHAnsi"/>
         </w:rPr>
-        <w:t xml:space="preserve"> Worked on Analytics where we develop highly interactive charts and dashboards, to help end user understand the data easily. Also, worked with a large team of developers to maintain and improve company projects, development and enhancement of features and fulfil client requirements. Seeking to secure a challenging position as a Java or Back-end Developer.</w:t>
+        <w:t xml:space="preserve"> Worked on Analytics where we develop highly interactive charts and dashboards, to help end user understand the data easily. Also, worked with a large team of developers to maintain and improve company projects, development and enhancement of features and fulfil</w:t>
+      </w:r>
+      <w:r>
+        <w:rPr>
+          <w:rFonts w:hint="default" w:asciiTheme="minorHAnsi" w:hAnsiTheme="minorHAnsi" w:cstheme="minorHAnsi"/>
+          <w:lang w:val="en-IN"/>
+        </w:rPr>
+        <w:t>l</w:t>
+      </w:r>
+      <w:r>
+        <w:rPr>
+          <w:rFonts w:asciiTheme="minorHAnsi" w:hAnsiTheme="minorHAnsi" w:cstheme="minorHAnsi"/>
+        </w:rPr>
+        <w:t xml:space="preserve"> client requirements. Seeking to secure a challenging position as a Java or Back-end Developer.</w:t>
       </w:r>
     </w:p>
     <w:p>
@@ -649,11 +662,15 @@
         <w:pStyle w:val="3"/>
         <w:rPr>
           <w:rFonts w:asciiTheme="minorHAnsi" w:hAnsiTheme="minorHAnsi" w:cstheme="minorHAnsi"/>
+          <w:b/>
+          <w:bCs/>
         </w:rPr>
       </w:pPr>
       <w:r>
         <w:rPr>
           <w:rFonts w:asciiTheme="minorHAnsi" w:hAnsiTheme="minorHAnsi" w:cstheme="minorHAnsi"/>
+          <w:b/>
+          <w:bCs/>
         </w:rPr>
         <w:t>Skills</w:t>
       </w:r>
@@ -890,12 +907,16 @@
         <w:ind w:left="100"/>
         <w:rPr>
           <w:rFonts w:asciiTheme="minorHAnsi" w:hAnsiTheme="minorHAnsi" w:cstheme="minorHAnsi"/>
+          <w:b/>
+          <w:bCs/>
           <w:sz w:val="20"/>
         </w:rPr>
       </w:pPr>
       <w:r>
         <w:rPr>
           <w:rFonts w:asciiTheme="minorHAnsi" w:hAnsiTheme="minorHAnsi" w:cstheme="minorHAnsi"/>
+          <w:b/>
+          <w:bCs/>
           <w:w w:val="105"/>
           <w:sz w:val="20"/>
         </w:rPr>
@@ -5354,6 +5375,8 @@
         </w:rPr>
         <w:t>Days Deduction Outstanding</w:t>
       </w:r>
+      <w:bookmarkStart w:id="0" w:name="_GoBack"/>
+      <w:bookmarkEnd w:id="0"/>
       <w:r>
         <w:rPr>
           <w:rFonts w:asciiTheme="minorHAnsi" w:hAnsiTheme="minorHAnsi" w:cstheme="minorHAnsi"/>
@@ -6249,6 +6272,8 @@
       <w:r>
         <w:rPr>
           <w:rFonts w:asciiTheme="minorHAnsi" w:hAnsiTheme="minorHAnsi" w:cstheme="minorHAnsi"/>
+          <w:b/>
+          <w:bCs/>
           <w:w w:val="105"/>
         </w:rPr>
         <w:t>Education</w:t>
@@ -6999,6 +7024,8 @@
       <w:r>
         <w:rPr>
           <w:rFonts w:asciiTheme="minorHAnsi" w:hAnsiTheme="minorHAnsi" w:cstheme="minorHAnsi"/>
+          <w:b/>
+          <w:bCs/>
           <w:w w:val="105"/>
         </w:rPr>
         <w:t>Certifications</w:t>
@@ -7326,11 +7353,15 @@
         <w:pStyle w:val="3"/>
         <w:rPr>
           <w:rFonts w:asciiTheme="minorHAnsi" w:hAnsiTheme="minorHAnsi" w:cstheme="minorHAnsi"/>
+          <w:b/>
+          <w:bCs/>
         </w:rPr>
       </w:pPr>
       <w:r>
         <w:rPr>
           <w:rFonts w:asciiTheme="minorHAnsi" w:hAnsiTheme="minorHAnsi" w:cstheme="minorHAnsi"/>
+          <w:b/>
+          <w:bCs/>
           <w:spacing w:val="-1"/>
           <w:w w:val="105"/>
         </w:rPr>
@@ -7339,6 +7370,8 @@
       <w:r>
         <w:rPr>
           <w:rFonts w:asciiTheme="minorHAnsi" w:hAnsiTheme="minorHAnsi" w:cstheme="minorHAnsi"/>
+          <w:b/>
+          <w:bCs/>
           <w:spacing w:val="-13"/>
           <w:w w:val="105"/>
         </w:rPr>
@@ -7347,6 +7380,8 @@
       <w:r>
         <w:rPr>
           <w:rFonts w:asciiTheme="minorHAnsi" w:hAnsiTheme="minorHAnsi" w:cstheme="minorHAnsi"/>
+          <w:b/>
+          <w:bCs/>
           <w:spacing w:val="-1"/>
           <w:w w:val="105"/>
         </w:rPr>
@@ -8383,11 +8418,15 @@
         <w:pStyle w:val="3"/>
         <w:rPr>
           <w:rFonts w:asciiTheme="minorHAnsi" w:hAnsiTheme="minorHAnsi" w:cstheme="minorHAnsi"/>
+          <w:b/>
+          <w:bCs/>
         </w:rPr>
       </w:pPr>
       <w:r>
         <w:rPr>
           <w:rFonts w:asciiTheme="minorHAnsi" w:hAnsiTheme="minorHAnsi" w:cstheme="minorHAnsi"/>
+          <w:b/>
+          <w:bCs/>
           <w:spacing w:val="-1"/>
           <w:w w:val="105"/>
         </w:rPr>
@@ -8396,6 +8435,8 @@
       <w:r>
         <w:rPr>
           <w:rFonts w:asciiTheme="minorHAnsi" w:hAnsiTheme="minorHAnsi" w:cstheme="minorHAnsi"/>
+          <w:b/>
+          <w:bCs/>
           <w:spacing w:val="-1"/>
           <w:w w:val="105"/>
           <w:sz w:val="19"/>
@@ -8405,6 +8446,8 @@
       <w:r>
         <w:rPr>
           <w:rFonts w:asciiTheme="minorHAnsi" w:hAnsiTheme="minorHAnsi" w:cstheme="minorHAnsi"/>
+          <w:b/>
+          <w:bCs/>
           <w:spacing w:val="-11"/>
           <w:w w:val="105"/>
           <w:sz w:val="19"/>
@@ -8414,6 +8457,8 @@
       <w:r>
         <w:rPr>
           <w:rFonts w:asciiTheme="minorHAnsi" w:hAnsiTheme="minorHAnsi" w:cstheme="minorHAnsi"/>
+          <w:b/>
+          <w:bCs/>
           <w:spacing w:val="-1"/>
           <w:w w:val="105"/>
         </w:rPr>
@@ -8426,12 +8471,12 @@
         <w:spacing w:before="137" w:line="300" w:lineRule="auto"/>
         <w:ind w:right="6489"/>
         <w:rPr>
-          <w:rFonts w:asciiTheme="minorHAnsi" w:hAnsiTheme="minorHAnsi" w:cstheme="minorHAnsi"/>
+          <w:rStyle w:val="9"/>
         </w:rPr>
       </w:pPr>
       <w:r>
         <w:rPr>
-          <w:rFonts w:asciiTheme="minorHAnsi" w:hAnsiTheme="minorHAnsi" w:cstheme="minorHAnsi"/>
+          <w:rStyle w:val="9"/>
         </w:rPr>
         <mc:AlternateContent>
           <mc:Choice Requires="wps">
@@ -8603,10 +8648,388 @@
       </w:r>
       <w:r>
         <w:rPr>
-          <w:rFonts w:asciiTheme="minorHAnsi" w:hAnsiTheme="minorHAnsi" w:cstheme="minorHAnsi"/>
-          <w:w w:val="110"/>
+          <w:rStyle w:val="9"/>
         </w:rPr>
         <w:t>https://pmondal98.netlify.app/</w:t>
+      </w:r>
+    </w:p>
+    <w:p>
+      <w:pPr>
+        <w:pStyle w:val="7"/>
+        <w:spacing w:before="137" w:line="300" w:lineRule="auto"/>
+        <w:ind w:right="4293" w:rightChars="0"/>
+        <w:rPr>
+          <w:rFonts w:asciiTheme="minorHAnsi" w:hAnsiTheme="minorHAnsi" w:cstheme="minorHAnsi"/>
+        </w:rPr>
+      </w:pPr>
+      <w:r>
+        <w:rPr>
+          <w:rStyle w:val="9"/>
+          <w:rFonts w:hint="default"/>
+        </w:rPr>
+        <w:t>https://www.linkedin.com/in/prabhas-mondal-28314b16b/</w:t>
+      </w:r>
+      <w:r>
+        <w:rPr>
+          <w:rFonts w:asciiTheme="minorHAnsi" w:hAnsiTheme="minorHAnsi" w:cstheme="minorHAnsi"/>
+        </w:rPr>
+        <mc:AlternateContent>
+          <mc:Choice Requires="wps">
+            <w:drawing>
+              <wp:anchor distT="0" distB="0" distL="114300" distR="114300" simplePos="0" relativeHeight="251661312" behindDoc="0" locked="0" layoutInCell="1" allowOverlap="1">
+                <wp:simplePos x="0" y="0"/>
+                <wp:positionH relativeFrom="page">
+                  <wp:posOffset>688975</wp:posOffset>
+                </wp:positionH>
+                <wp:positionV relativeFrom="paragraph">
+                  <wp:posOffset>153670</wp:posOffset>
+                </wp:positionV>
+                <wp:extent cx="29210" cy="29210"/>
+                <wp:effectExtent l="0" t="0" r="1270" b="1270"/>
+                <wp:wrapNone/>
+                <wp:docPr id="17" name="Freeform 6"/>
+                <wp:cNvGraphicFramePr/>
+                <a:graphic xmlns:a="http://schemas.openxmlformats.org/drawingml/2006/main">
+                  <a:graphicData uri="http://schemas.microsoft.com/office/word/2010/wordprocessingShape">
+                    <wps:wsp>
+                      <wps:cNvSpPr/>
+                      <wps:spPr bwMode="auto">
+                        <a:xfrm>
+                          <a:off x="0" y="0"/>
+                          <a:ext cx="29210" cy="29210"/>
+                        </a:xfrm>
+                        <a:custGeom>
+                          <a:avLst/>
+                          <a:gdLst>
+                            <a:gd name="T0" fmla="+- 0 1111 1085"/>
+                            <a:gd name="T1" fmla="*/ T0 w 46"/>
+                            <a:gd name="T2" fmla="+- 0 287 242"/>
+                            <a:gd name="T3" fmla="*/ 287 h 46"/>
+                            <a:gd name="T4" fmla="+- 0 1105 1085"/>
+                            <a:gd name="T5" fmla="*/ T4 w 46"/>
+                            <a:gd name="T6" fmla="+- 0 287 242"/>
+                            <a:gd name="T7" fmla="*/ 287 h 46"/>
+                            <a:gd name="T8" fmla="+- 0 1102 1085"/>
+                            <a:gd name="T9" fmla="*/ T8 w 46"/>
+                            <a:gd name="T10" fmla="+- 0 286 242"/>
+                            <a:gd name="T11" fmla="*/ 286 h 46"/>
+                            <a:gd name="T12" fmla="+- 0 1085 1085"/>
+                            <a:gd name="T13" fmla="*/ T12 w 46"/>
+                            <a:gd name="T14" fmla="+- 0 268 242"/>
+                            <a:gd name="T15" fmla="*/ 268 h 46"/>
+                            <a:gd name="T16" fmla="+- 0 1085 1085"/>
+                            <a:gd name="T17" fmla="*/ T16 w 46"/>
+                            <a:gd name="T18" fmla="+- 0 262 242"/>
+                            <a:gd name="T19" fmla="*/ 262 h 46"/>
+                            <a:gd name="T20" fmla="+- 0 1105 1085"/>
+                            <a:gd name="T21" fmla="*/ T20 w 46"/>
+                            <a:gd name="T22" fmla="+- 0 242 242"/>
+                            <a:gd name="T23" fmla="*/ 242 h 46"/>
+                            <a:gd name="T24" fmla="+- 0 1111 1085"/>
+                            <a:gd name="T25" fmla="*/ T24 w 46"/>
+                            <a:gd name="T26" fmla="+- 0 242 242"/>
+                            <a:gd name="T27" fmla="*/ 242 h 46"/>
+                            <a:gd name="T28" fmla="+- 0 1131 1085"/>
+                            <a:gd name="T29" fmla="*/ T28 w 46"/>
+                            <a:gd name="T30" fmla="+- 0 265 242"/>
+                            <a:gd name="T31" fmla="*/ 265 h 46"/>
+                            <a:gd name="T32" fmla="+- 0 1131 1085"/>
+                            <a:gd name="T33" fmla="*/ T32 w 46"/>
+                            <a:gd name="T34" fmla="+- 0 268 242"/>
+                            <a:gd name="T35" fmla="*/ 268 h 46"/>
+                            <a:gd name="T36" fmla="+- 0 1111 1085"/>
+                            <a:gd name="T37" fmla="*/ T36 w 46"/>
+                            <a:gd name="T38" fmla="+- 0 287 242"/>
+                            <a:gd name="T39" fmla="*/ 287 h 46"/>
+                          </a:gdLst>
+                          <a:ahLst/>
+                          <a:cxnLst>
+                            <a:cxn ang="0">
+                              <a:pos x="T1" y="T3"/>
+                            </a:cxn>
+                            <a:cxn ang="0">
+                              <a:pos x="T5" y="T7"/>
+                            </a:cxn>
+                            <a:cxn ang="0">
+                              <a:pos x="T9" y="T11"/>
+                            </a:cxn>
+                            <a:cxn ang="0">
+                              <a:pos x="T13" y="T15"/>
+                            </a:cxn>
+                            <a:cxn ang="0">
+                              <a:pos x="T17" y="T19"/>
+                            </a:cxn>
+                            <a:cxn ang="0">
+                              <a:pos x="T21" y="T23"/>
+                            </a:cxn>
+                            <a:cxn ang="0">
+                              <a:pos x="T25" y="T27"/>
+                            </a:cxn>
+                            <a:cxn ang="0">
+                              <a:pos x="T29" y="T31"/>
+                            </a:cxn>
+                            <a:cxn ang="0">
+                              <a:pos x="T33" y="T35"/>
+                            </a:cxn>
+                            <a:cxn ang="0">
+                              <a:pos x="T37" y="T39"/>
+                            </a:cxn>
+                          </a:cxnLst>
+                          <a:rect l="0" t="0" r="r" b="b"/>
+                          <a:pathLst>
+                            <a:path w="46" h="46">
+                              <a:moveTo>
+                                <a:pt x="26" y="45"/>
+                              </a:moveTo>
+                              <a:lnTo>
+                                <a:pt x="20" y="45"/>
+                              </a:lnTo>
+                              <a:lnTo>
+                                <a:pt x="17" y="44"/>
+                              </a:lnTo>
+                              <a:lnTo>
+                                <a:pt x="0" y="26"/>
+                              </a:lnTo>
+                              <a:lnTo>
+                                <a:pt x="0" y="20"/>
+                              </a:lnTo>
+                              <a:lnTo>
+                                <a:pt x="20" y="0"/>
+                              </a:lnTo>
+                              <a:lnTo>
+                                <a:pt x="26" y="0"/>
+                              </a:lnTo>
+                              <a:lnTo>
+                                <a:pt x="46" y="23"/>
+                              </a:lnTo>
+                              <a:lnTo>
+                                <a:pt x="46" y="26"/>
+                              </a:lnTo>
+                              <a:lnTo>
+                                <a:pt x="26" y="45"/>
+                              </a:lnTo>
+                              <a:close/>
+                            </a:path>
+                          </a:pathLst>
+                        </a:custGeom>
+                        <a:solidFill>
+                          <a:srgbClr val="000000"/>
+                        </a:solidFill>
+                        <a:ln>
+                          <a:noFill/>
+                        </a:ln>
+                      </wps:spPr>
+                      <wps:bodyPr rot="0" vert="horz" wrap="square" lIns="91440" tIns="45720" rIns="91440" bIns="45720" anchor="t" anchorCtr="0" upright="1">
+                        <a:noAutofit/>
+                      </wps:bodyPr>
+                    </wps:wsp>
+                  </a:graphicData>
+                </a:graphic>
+              </wp:anchor>
+            </w:drawing>
+          </mc:Choice>
+          <mc:Fallback>
+            <w:pict>
+              <v:shape id="Freeform 6" o:spid="_x0000_s1026" o:spt="100" style="position:absolute;left:0pt;margin-left:54.25pt;margin-top:12.1pt;height:2.3pt;width:2.3pt;mso-position-horizontal-relative:page;z-index:251661312;mso-width-relative:page;mso-height-relative:page;" fillcolor="#000000" filled="t" stroked="f" coordsize="46,46" o:gfxdata="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" path="m26,45l20,45,17,44,0,26,0,20,20,0,26,0,46,23,46,26,26,45xe">
+                <v:path o:connectlocs="16510,182245;12700,182245;10795,181610;0,170180;0,166370;12700,153670;16510,153670;29210,168275;29210,170180;16510,182245" o:connectangles="0,0,0,0,0,0,0,0,0,0"/>
+                <v:fill on="t" focussize="0,0"/>
+                <v:stroke on="f"/>
+                <v:imagedata o:title=""/>
+                <o:lock v:ext="edit" aspectratio="f"/>
+              </v:shape>
+            </w:pict>
+          </mc:Fallback>
+        </mc:AlternateContent>
+      </w:r>
+    </w:p>
+    <w:p>
+      <w:pPr>
+        <w:pStyle w:val="7"/>
+        <w:spacing w:before="137" w:line="300" w:lineRule="auto"/>
+        <w:ind w:right="4293" w:rightChars="0"/>
+        <w:rPr>
+          <w:rFonts w:asciiTheme="minorHAnsi" w:hAnsiTheme="minorHAnsi" w:cstheme="minorHAnsi"/>
+          <w:w w:val="110"/>
+        </w:rPr>
+      </w:pPr>
+      <w:r>
+        <w:rPr>
+          <w:rStyle w:val="9"/>
+          <w:rFonts w:hint="default"/>
+        </w:rPr>
+        <w:t>https://github.com/pmondal98</w:t>
+      </w:r>
+      <w:r>
+        <w:rPr>
+          <w:rFonts w:asciiTheme="minorHAnsi" w:hAnsiTheme="minorHAnsi" w:cstheme="minorHAnsi"/>
+        </w:rPr>
+        <mc:AlternateContent>
+          <mc:Choice Requires="wps">
+            <w:drawing>
+              <wp:anchor distT="0" distB="0" distL="114300" distR="114300" simplePos="0" relativeHeight="251662336" behindDoc="0" locked="0" layoutInCell="1" allowOverlap="1">
+                <wp:simplePos x="0" y="0"/>
+                <wp:positionH relativeFrom="page">
+                  <wp:posOffset>688975</wp:posOffset>
+                </wp:positionH>
+                <wp:positionV relativeFrom="paragraph">
+                  <wp:posOffset>153670</wp:posOffset>
+                </wp:positionV>
+                <wp:extent cx="29210" cy="29210"/>
+                <wp:effectExtent l="0" t="0" r="1270" b="1270"/>
+                <wp:wrapNone/>
+                <wp:docPr id="18" name="Freeform 6"/>
+                <wp:cNvGraphicFramePr/>
+                <a:graphic xmlns:a="http://schemas.openxmlformats.org/drawingml/2006/main">
+                  <a:graphicData uri="http://schemas.microsoft.com/office/word/2010/wordprocessingShape">
+                    <wps:wsp>
+                      <wps:cNvSpPr/>
+                      <wps:spPr bwMode="auto">
+                        <a:xfrm>
+                          <a:off x="0" y="0"/>
+                          <a:ext cx="29210" cy="29210"/>
+                        </a:xfrm>
+                        <a:custGeom>
+                          <a:avLst/>
+                          <a:gdLst>
+                            <a:gd name="T0" fmla="+- 0 1111 1085"/>
+                            <a:gd name="T1" fmla="*/ T0 w 46"/>
+                            <a:gd name="T2" fmla="+- 0 287 242"/>
+                            <a:gd name="T3" fmla="*/ 287 h 46"/>
+                            <a:gd name="T4" fmla="+- 0 1105 1085"/>
+                            <a:gd name="T5" fmla="*/ T4 w 46"/>
+                            <a:gd name="T6" fmla="+- 0 287 242"/>
+                            <a:gd name="T7" fmla="*/ 287 h 46"/>
+                            <a:gd name="T8" fmla="+- 0 1102 1085"/>
+                            <a:gd name="T9" fmla="*/ T8 w 46"/>
+                            <a:gd name="T10" fmla="+- 0 286 242"/>
+                            <a:gd name="T11" fmla="*/ 286 h 46"/>
+                            <a:gd name="T12" fmla="+- 0 1085 1085"/>
+                            <a:gd name="T13" fmla="*/ T12 w 46"/>
+                            <a:gd name="T14" fmla="+- 0 268 242"/>
+                            <a:gd name="T15" fmla="*/ 268 h 46"/>
+                            <a:gd name="T16" fmla="+- 0 1085 1085"/>
+                            <a:gd name="T17" fmla="*/ T16 w 46"/>
+                            <a:gd name="T18" fmla="+- 0 262 242"/>
+                            <a:gd name="T19" fmla="*/ 262 h 46"/>
+                            <a:gd name="T20" fmla="+- 0 1105 1085"/>
+                            <a:gd name="T21" fmla="*/ T20 w 46"/>
+                            <a:gd name="T22" fmla="+- 0 242 242"/>
+                            <a:gd name="T23" fmla="*/ 242 h 46"/>
+                            <a:gd name="T24" fmla="+- 0 1111 1085"/>
+                            <a:gd name="T25" fmla="*/ T24 w 46"/>
+                            <a:gd name="T26" fmla="+- 0 242 242"/>
+                            <a:gd name="T27" fmla="*/ 242 h 46"/>
+                            <a:gd name="T28" fmla="+- 0 1131 1085"/>
+                            <a:gd name="T29" fmla="*/ T28 w 46"/>
+                            <a:gd name="T30" fmla="+- 0 265 242"/>
+                            <a:gd name="T31" fmla="*/ 265 h 46"/>
+                            <a:gd name="T32" fmla="+- 0 1131 1085"/>
+                            <a:gd name="T33" fmla="*/ T32 w 46"/>
+                            <a:gd name="T34" fmla="+- 0 268 242"/>
+                            <a:gd name="T35" fmla="*/ 268 h 46"/>
+                            <a:gd name="T36" fmla="+- 0 1111 1085"/>
+                            <a:gd name="T37" fmla="*/ T36 w 46"/>
+                            <a:gd name="T38" fmla="+- 0 287 242"/>
+                            <a:gd name="T39" fmla="*/ 287 h 46"/>
+                          </a:gdLst>
+                          <a:ahLst/>
+                          <a:cxnLst>
+                            <a:cxn ang="0">
+                              <a:pos x="T1" y="T3"/>
+                            </a:cxn>
+                            <a:cxn ang="0">
+                              <a:pos x="T5" y="T7"/>
+                            </a:cxn>
+                            <a:cxn ang="0">
+                              <a:pos x="T9" y="T11"/>
+                            </a:cxn>
+                            <a:cxn ang="0">
+                              <a:pos x="T13" y="T15"/>
+                            </a:cxn>
+                            <a:cxn ang="0">
+                              <a:pos x="T17" y="T19"/>
+                            </a:cxn>
+                            <a:cxn ang="0">
+                              <a:pos x="T21" y="T23"/>
+                            </a:cxn>
+                            <a:cxn ang="0">
+                              <a:pos x="T25" y="T27"/>
+                            </a:cxn>
+                            <a:cxn ang="0">
+                              <a:pos x="T29" y="T31"/>
+                            </a:cxn>
+                            <a:cxn ang="0">
+                              <a:pos x="T33" y="T35"/>
+                            </a:cxn>
+                            <a:cxn ang="0">
+                              <a:pos x="T37" y="T39"/>
+                            </a:cxn>
+                          </a:cxnLst>
+                          <a:rect l="0" t="0" r="r" b="b"/>
+                          <a:pathLst>
+                            <a:path w="46" h="46">
+                              <a:moveTo>
+                                <a:pt x="26" y="45"/>
+                              </a:moveTo>
+                              <a:lnTo>
+                                <a:pt x="20" y="45"/>
+                              </a:lnTo>
+                              <a:lnTo>
+                                <a:pt x="17" y="44"/>
+                              </a:lnTo>
+                              <a:lnTo>
+                                <a:pt x="0" y="26"/>
+                              </a:lnTo>
+                              <a:lnTo>
+                                <a:pt x="0" y="20"/>
+                              </a:lnTo>
+                              <a:lnTo>
+                                <a:pt x="20" y="0"/>
+                              </a:lnTo>
+                              <a:lnTo>
+                                <a:pt x="26" y="0"/>
+                              </a:lnTo>
+                              <a:lnTo>
+                                <a:pt x="46" y="23"/>
+                              </a:lnTo>
+                              <a:lnTo>
+                                <a:pt x="46" y="26"/>
+                              </a:lnTo>
+                              <a:lnTo>
+                                <a:pt x="26" y="45"/>
+                              </a:lnTo>
+                              <a:close/>
+                            </a:path>
+                          </a:pathLst>
+                        </a:custGeom>
+                        <a:solidFill>
+                          <a:srgbClr val="000000"/>
+                        </a:solidFill>
+                        <a:ln>
+                          <a:noFill/>
+                        </a:ln>
+                      </wps:spPr>
+                      <wps:bodyPr rot="0" vert="horz" wrap="square" lIns="91440" tIns="45720" rIns="91440" bIns="45720" anchor="t" anchorCtr="0" upright="1">
+                        <a:noAutofit/>
+                      </wps:bodyPr>
+                    </wps:wsp>
+                  </a:graphicData>
+                </a:graphic>
+              </wp:anchor>
+            </w:drawing>
+          </mc:Choice>
+          <mc:Fallback>
+            <w:pict>
+              <v:shape id="Freeform 6" o:spid="_x0000_s1026" o:spt="100" style="position:absolute;left:0pt;margin-left:54.25pt;margin-top:12.1pt;height:2.3pt;width:2.3pt;mso-position-horizontal-relative:page;z-index:251662336;mso-width-relative:page;mso-height-relative:page;" fillcolor="#000000" filled="t" stroked="f" coordsize="46,46" o:gfxdata="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" path="m26,45l20,45,17,44,0,26,0,20,20,0,26,0,46,23,46,26,26,45xe">
+                <v:path o:connectlocs="16510,182245;12700,182245;10795,181610;0,170180;0,166370;12700,153670;16510,153670;29210,168275;29210,170180;16510,182245" o:connectangles="0,0,0,0,0,0,0,0,0,0"/>
+                <v:fill on="t" focussize="0,0"/>
+                <v:stroke on="f"/>
+                <v:imagedata o:title=""/>
+                <o:lock v:ext="edit" aspectratio="f"/>
+              </v:shape>
+            </w:pict>
+          </mc:Fallback>
+        </mc:AlternateContent>
       </w:r>
     </w:p>
     <w:p>
@@ -8688,11 +9111,15 @@
         <w:pStyle w:val="3"/>
         <w:rPr>
           <w:rFonts w:asciiTheme="minorHAnsi" w:hAnsiTheme="minorHAnsi" w:cstheme="minorHAnsi"/>
+          <w:b/>
+          <w:bCs/>
         </w:rPr>
       </w:pPr>
       <w:r>
         <w:rPr>
           <w:rFonts w:asciiTheme="minorHAnsi" w:hAnsiTheme="minorHAnsi" w:cstheme="minorHAnsi"/>
+          <w:b/>
+          <w:bCs/>
           <w:w w:val="105"/>
         </w:rPr>
         <w:t>Languages</w:t>
@@ -8829,6 +9256,8 @@
       <w:r>
         <w:rPr>
           <w:rFonts w:asciiTheme="minorHAnsi" w:hAnsiTheme="minorHAnsi" w:cstheme="minorHAnsi"/>
+          <w:b/>
+          <w:bCs/>
           <w:w w:val="105"/>
         </w:rPr>
         <w:t>Interests</w:t>
@@ -9076,7 +9505,7 @@
     <w:lsdException w:uiPriority="99" w:name="Body Text Indent 3"/>
     <w:lsdException w:uiPriority="99" w:name="Block Text"/>
     <w:lsdException w:uiPriority="99" w:semiHidden="0" w:name="Hyperlink"/>
-    <w:lsdException w:uiPriority="99" w:name="FollowedHyperlink"/>
+    <w:lsdException w:uiPriority="99" w:semiHidden="0" w:name="FollowedHyperlink"/>
     <w:lsdException w:qFormat="1" w:unhideWhenUsed="0" w:uiPriority="22" w:semiHidden="0" w:name="Strong"/>
     <w:lsdException w:qFormat="1" w:unhideWhenUsed="0" w:uiPriority="20" w:semiHidden="0" w:name="Emphasis"/>
     <w:lsdException w:uiPriority="99" w:name="Document Map"/>
@@ -9349,7 +9778,6 @@
   <w:style w:type="character" w:styleId="8">
     <w:name w:val="FollowedHyperlink"/>
     <w:basedOn w:val="5"/>
-    <w:semiHidden/>
     <w:unhideWhenUsed/>
     <w:uiPriority w:val="99"/>
     <w:rPr>

--- a/resumeDoc.docx
+++ b/resumeDoc.docx
@@ -57,6 +57,15 @@
                           <a:noFill/>
                         </a:ln>
                       </wps:spPr>
+                      <wps:txbx>
+                        <w:txbxContent>
+                          <w:p>
+                            <w:pPr>
+                              <w:jc w:val="center"/>
+                            </w:pPr>
+                          </w:p>
+                        </w:txbxContent>
+                      </wps:txbx>
                       <wps:bodyPr rot="0" vert="horz" wrap="square" lIns="91440" tIns="45720" rIns="91440" bIns="45720" anchor="t" anchorCtr="0" upright="1">
                         <a:noAutofit/>
                       </wps:bodyPr>
@@ -68,11 +77,20 @@
           </mc:Choice>
           <mc:Fallback>
             <w:pict>
-              <v:rect id="Rectangle 45" o:spid="_x0000_s1026" o:spt="1" style="position:absolute;left:0pt;margin-left:34pt;margin-top:2pt;height:69.05pt;width:3pt;mso-position-horizontal-relative:page;z-index:251659264;mso-width-relative:page;mso-height-relative:page;" fillcolor="#000000" filled="t" stroked="f" coordsize="21600,21600" o:gfxdata="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">
+              <v:rect id="Rectangle 45" o:spid="_x0000_s1026" o:spt="1" style="position:absolute;left:0pt;margin-left:34pt;margin-top:2pt;height:69.05pt;width:3pt;mso-position-horizontal-relative:page;z-index:251659264;mso-width-relative:page;mso-height-relative:page;" fillcolor="#000000" filled="t" stroked="f" coordsize="21600,21600" o:gfxdata="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">
                 <v:fill on="t" focussize="0,0"/>
                 <v:stroke on="f"/>
                 <v:imagedata o:title=""/>
                 <o:lock v:ext="edit" aspectratio="f"/>
+                <v:textbox>
+                  <w:txbxContent>
+                    <w:p>
+                      <w:pPr>
+                        <w:jc w:val="center"/>
+                      </w:pPr>
+                    </w:p>
+                  </w:txbxContent>
+                </v:textbox>
               </v:rect>
             </w:pict>
           </mc:Fallback>
@@ -254,7 +272,7 @@
           <w:w w:val="110"/>
           <w:lang w:val="en-IN"/>
         </w:rPr>
-        <w:t>4</w:t>
+        <w:t xml:space="preserve"> 4</w:t>
       </w:r>
       <w:r>
         <w:rPr>
@@ -634,6 +652,15 @@
                           <a:noFill/>
                         </a:ln>
                       </wps:spPr>
+                      <wps:txbx>
+                        <w:txbxContent>
+                          <w:p>
+                            <w:pPr>
+                              <w:jc w:val="center"/>
+                            </w:pPr>
+                          </w:p>
+                        </w:txbxContent>
+                      </wps:txbx>
                       <wps:bodyPr rot="0" vert="horz" wrap="square" lIns="91440" tIns="45720" rIns="91440" bIns="45720" anchor="t" anchorCtr="0" upright="1">
                         <a:noAutofit/>
                       </wps:bodyPr>
@@ -645,11 +672,20 @@
           </mc:Choice>
           <mc:Fallback>
             <w:pict>
-              <v:rect id="Rectangle 44" o:spid="_x0000_s1026" o:spt="1" style="position:absolute;left:0pt;margin-left:34pt;margin-top:17.15pt;height:0.75pt;width:545pt;mso-position-horizontal-relative:page;mso-wrap-distance-bottom:0pt;mso-wrap-distance-top:0pt;z-index:-251657216;mso-width-relative:page;mso-height-relative:page;" fillcolor="#9E9E9E" filled="t" stroked="f" coordsize="21600,21600" o:gfxdata="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">
+              <v:rect id="Rectangle 44" o:spid="_x0000_s1026" o:spt="1" style="position:absolute;left:0pt;margin-left:34pt;margin-top:17.15pt;height:0.75pt;width:545pt;mso-position-horizontal-relative:page;mso-wrap-distance-bottom:0pt;mso-wrap-distance-top:0pt;z-index:-251657216;mso-width-relative:page;mso-height-relative:page;" fillcolor="#9E9E9E" filled="t" stroked="f" coordsize="21600,21600" o:gfxdata="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">
                 <v:fill on="t" focussize="0,0"/>
                 <v:stroke on="f"/>
                 <v:imagedata o:title=""/>
                 <o:lock v:ext="edit" aspectratio="f"/>
+                <v:textbox>
+                  <w:txbxContent>
+                    <w:p>
+                      <w:pPr>
+                        <w:jc w:val="center"/>
+                      </w:pPr>
+                    </w:p>
+                  </w:txbxContent>
+                </v:textbox>
                 <w10:wrap type="topAndBottom"/>
               </v:rect>
             </w:pict>
@@ -878,6 +914,15 @@
                           <a:noFill/>
                         </a:ln>
                       </wps:spPr>
+                      <wps:txbx>
+                        <w:txbxContent>
+                          <w:p>
+                            <w:pPr>
+                              <w:jc w:val="center"/>
+                            </w:pPr>
+                          </w:p>
+                        </w:txbxContent>
+                      </wps:txbx>
                       <wps:bodyPr rot="0" vert="horz" wrap="square" lIns="91440" tIns="45720" rIns="91440" bIns="45720" anchor="t" anchorCtr="0" upright="1">
                         <a:noAutofit/>
                       </wps:bodyPr>
@@ -889,11 +934,20 @@
           </mc:Choice>
           <mc:Fallback>
             <w:pict>
-              <v:rect id="Rectangle 43" o:spid="_x0000_s1026" o:spt="1" style="position:absolute;left:0pt;margin-left:34pt;margin-top:14.55pt;height:0.75pt;width:545pt;mso-position-horizontal-relative:page;mso-wrap-distance-bottom:0pt;mso-wrap-distance-top:0pt;z-index:-251657216;mso-width-relative:page;mso-height-relative:page;" fillcolor="#9E9E9E" filled="t" stroked="f" coordsize="21600,21600" o:gfxdata="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">
+              <v:rect id="Rectangle 43" o:spid="_x0000_s1026" o:spt="1" style="position:absolute;left:0pt;margin-left:34pt;margin-top:14.55pt;height:0.75pt;width:545pt;mso-position-horizontal-relative:page;mso-wrap-distance-bottom:0pt;mso-wrap-distance-top:0pt;z-index:-251657216;mso-width-relative:page;mso-height-relative:page;" fillcolor="#9E9E9E" filled="t" stroked="f" coordsize="21600,21600" o:gfxdata="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">
                 <v:fill on="t" focussize="0,0"/>
                 <v:stroke on="f"/>
                 <v:imagedata o:title=""/>
                 <o:lock v:ext="edit" aspectratio="f"/>
+                <v:textbox>
+                  <w:txbxContent>
+                    <w:p>
+                      <w:pPr>
+                        <w:jc w:val="center"/>
+                      </w:pPr>
+                    </w:p>
+                  </w:txbxContent>
+                </v:textbox>
                 <w10:wrap type="topAndBottom"/>
               </v:rect>
             </w:pict>
@@ -931,22 +985,6 @@
           <w:rFonts w:asciiTheme="minorHAnsi" w:hAnsiTheme="minorHAnsi" w:cstheme="minorHAnsi"/>
         </w:rPr>
       </w:pPr>
-      <w:r>
-        <w:rPr>
-          <w:rFonts w:asciiTheme="minorHAnsi" w:hAnsiTheme="minorHAnsi" w:cstheme="minorHAnsi"/>
-          <w:spacing w:val="-2"/>
-          <w:w w:val="105"/>
-        </w:rPr>
-        <w:t>Associate</w:t>
-      </w:r>
-      <w:r>
-        <w:rPr>
-          <w:rFonts w:asciiTheme="minorHAnsi" w:hAnsiTheme="minorHAnsi" w:cstheme="minorHAnsi"/>
-          <w:spacing w:val="-17"/>
-          <w:w w:val="105"/>
-        </w:rPr>
-        <w:t xml:space="preserve"> </w:t>
-      </w:r>
       <w:r>
         <w:rPr>
           <w:rFonts w:asciiTheme="minorHAnsi" w:hAnsiTheme="minorHAnsi" w:cstheme="minorHAnsi"/>
@@ -1957,29 +1995,20 @@
         <w:spacing w:line="300" w:lineRule="auto"/>
         <w:ind w:right="2750"/>
         <w:rPr>
+          <w:rFonts w:asciiTheme="minorHAnsi" w:hAnsiTheme="minorHAnsi" w:cstheme="minorHAnsi"/>
+          <w:w w:val="110"/>
+        </w:rPr>
+      </w:pPr>
+      <w:r>
+        <w:rPr>
           <w:rFonts w:hint="default" w:asciiTheme="minorHAnsi" w:hAnsiTheme="minorHAnsi" w:cstheme="minorHAnsi"/>
           <w:w w:val="110"/>
           <w:lang w:val="en-IN"/>
         </w:rPr>
-      </w:pPr>
-      <w:r>
-        <w:rPr>
-          <w:rFonts w:hint="default" w:asciiTheme="minorHAnsi" w:hAnsiTheme="minorHAnsi" w:cstheme="minorHAnsi"/>
-          <w:w w:val="110"/>
-          <w:lang w:val="en-IN"/>
-        </w:rPr>
         <w:t>I have developed a new feature i.e. Task Management system where product owners can create tasks and assigned it to owners from across product on client side. A cross-product Task Management system.</w:t>
       </w:r>
-    </w:p>
-    <w:p>
-      <w:pPr>
-        <w:pStyle w:val="7"/>
-        <w:spacing w:line="300" w:lineRule="auto"/>
-        <w:rPr>
-          <w:rFonts w:asciiTheme="minorHAnsi" w:hAnsiTheme="minorHAnsi" w:cstheme="minorHAnsi"/>
-          <w:w w:val="110"/>
-        </w:rPr>
-      </w:pPr>
+      <w:bookmarkStart w:id="0" w:name="_GoBack"/>
+      <w:bookmarkEnd w:id="0"/>
       <w:r>
         <w:rPr>
           <w:rFonts w:hint="default" w:asciiTheme="minorHAnsi" w:hAnsiTheme="minorHAnsi" w:cstheme="minorHAnsi"/>
@@ -2153,20 +2182,6 @@
           </mc:Fallback>
         </mc:AlternateContent>
       </w:r>
-      <w:r>
-        <w:rPr>
-          <w:rFonts w:hint="default" w:asciiTheme="minorHAnsi" w:hAnsiTheme="minorHAnsi" w:cstheme="minorHAnsi"/>
-          <w:lang w:val="en-IN"/>
-        </w:rPr>
-        <w:t xml:space="preserve">I was the sole responsible owner for Java17 upgrade from Java8 of all the code bases </w:t>
-      </w:r>
-      <w:r>
-        <w:rPr>
-          <w:rFonts w:asciiTheme="minorHAnsi" w:hAnsiTheme="minorHAnsi" w:cstheme="minorHAnsi"/>
-          <w:w w:val="110"/>
-        </w:rPr>
-        <w:t xml:space="preserve"> for Collections Product.</w:t>
-      </w:r>
     </w:p>
     <w:p>
       <w:pPr>
@@ -5375,8 +5390,6 @@
         </w:rPr>
         <w:t>Days Deduction Outstanding</w:t>
       </w:r>
-      <w:bookmarkStart w:id="0" w:name="_GoBack"/>
-      <w:bookmarkEnd w:id="0"/>
       <w:r>
         <w:rPr>
           <w:rFonts w:asciiTheme="minorHAnsi" w:hAnsiTheme="minorHAnsi" w:cstheme="minorHAnsi"/>
@@ -6176,6 +6189,15 @@
                           <a:noFill/>
                         </a:ln>
                       </wps:spPr>
+                      <wps:txbx>
+                        <w:txbxContent>
+                          <w:p>
+                            <w:pPr>
+                              <w:jc w:val="center"/>
+                            </w:pPr>
+                          </w:p>
+                        </w:txbxContent>
+                      </wps:txbx>
                       <wps:bodyPr rot="0" vert="horz" wrap="square" lIns="91440" tIns="45720" rIns="91440" bIns="45720" anchor="t" anchorCtr="0" upright="1">
                         <a:noAutofit/>
                       </wps:bodyPr>
@@ -6187,11 +6209,20 @@
           </mc:Choice>
           <mc:Fallback>
             <w:pict>
-              <v:rect id="Rectangle 20" o:spid="_x0000_s1026" o:spt="1" style="position:absolute;left:0pt;margin-left:34pt;margin-top:17.2pt;height:0.75pt;width:545pt;mso-position-horizontal-relative:page;mso-wrap-distance-bottom:0pt;mso-wrap-distance-top:0pt;z-index:-251657216;mso-width-relative:page;mso-height-relative:page;" fillcolor="#9E9E9E" filled="t" stroked="f" coordsize="21600,21600" o:gfxdata="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">
+              <v:rect id="Rectangle 20" o:spid="_x0000_s1026" o:spt="1" style="position:absolute;left:0pt;margin-left:34pt;margin-top:17.2pt;height:0.75pt;width:545pt;mso-position-horizontal-relative:page;mso-wrap-distance-bottom:0pt;mso-wrap-distance-top:0pt;z-index:-251657216;mso-width-relative:page;mso-height-relative:page;" fillcolor="#9E9E9E" filled="t" stroked="f" coordsize="21600,21600" o:gfxdata="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">
                 <v:fill on="t" focussize="0,0"/>
                 <v:stroke on="f"/>
                 <v:imagedata o:title=""/>
                 <o:lock v:ext="edit" aspectratio="f"/>
+                <v:textbox>
+                  <w:txbxContent>
+                    <w:p>
+                      <w:pPr>
+                        <w:jc w:val="center"/>
+                      </w:pPr>
+                    </w:p>
+                  </w:txbxContent>
+                </v:textbox>
                 <w10:wrap type="topAndBottom"/>
               </v:rect>
             </w:pict>
@@ -6239,6 +6270,15 @@
                           <a:noFill/>
                         </a:ln>
                       </wps:spPr>
+                      <wps:txbx>
+                        <w:txbxContent>
+                          <w:p>
+                            <w:pPr>
+                              <w:jc w:val="center"/>
+                            </w:pPr>
+                          </w:p>
+                        </w:txbxContent>
+                      </wps:txbx>
                       <wps:bodyPr rot="0" vert="horz" wrap="square" lIns="91440" tIns="45720" rIns="91440" bIns="45720" anchor="t" anchorCtr="0" upright="1">
                         <a:noAutofit/>
                       </wps:bodyPr>
@@ -6250,11 +6290,20 @@
           </mc:Choice>
           <mc:Fallback>
             <w:pict>
-              <v:rect id="Rectangle 17" o:spid="_x0000_s1026" o:spt="1" style="position:absolute;left:0pt;margin-left:34pt;margin-top:17.2pt;height:0.75pt;width:545pt;mso-position-horizontal-relative:page;mso-wrap-distance-bottom:0pt;mso-wrap-distance-top:0pt;z-index:-251657216;mso-width-relative:page;mso-height-relative:page;" fillcolor="#9E9E9E" filled="t" stroked="f" coordsize="21600,21600" o:gfxdata="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">
+              <v:rect id="Rectangle 17" o:spid="_x0000_s1026" o:spt="1" style="position:absolute;left:0pt;margin-left:34pt;margin-top:17.2pt;height:0.75pt;width:545pt;mso-position-horizontal-relative:page;mso-wrap-distance-bottom:0pt;mso-wrap-distance-top:0pt;z-index:-251657216;mso-width-relative:page;mso-height-relative:page;" fillcolor="#9E9E9E" filled="t" stroked="f" coordsize="21600,21600" o:gfxdata="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">
                 <v:fill on="t" focussize="0,0"/>
                 <v:stroke on="f"/>
                 <v:imagedata o:title=""/>
                 <o:lock v:ext="edit" aspectratio="f"/>
+                <v:textbox>
+                  <w:txbxContent>
+                    <w:p>
+                      <w:pPr>
+                        <w:jc w:val="center"/>
+                      </w:pPr>
+                    </w:p>
+                  </w:txbxContent>
+                </v:textbox>
                 <w10:wrap type="topAndBottom"/>
               </v:rect>
             </w:pict>
@@ -6991,6 +7040,15 @@
                           <a:noFill/>
                         </a:ln>
                       </wps:spPr>
+                      <wps:txbx>
+                        <w:txbxContent>
+                          <w:p>
+                            <w:pPr>
+                              <w:jc w:val="center"/>
+                            </w:pPr>
+                          </w:p>
+                        </w:txbxContent>
+                      </wps:txbx>
                       <wps:bodyPr rot="0" vert="horz" wrap="square" lIns="91440" tIns="45720" rIns="91440" bIns="45720" anchor="t" anchorCtr="0" upright="1">
                         <a:noAutofit/>
                       </wps:bodyPr>
@@ -7002,11 +7060,20 @@
           </mc:Choice>
           <mc:Fallback>
             <w:pict>
-              <v:rect id="Rectangle 14" o:spid="_x0000_s1026" o:spt="1" style="position:absolute;left:0pt;margin-left:34pt;margin-top:17.2pt;height:0.75pt;width:545pt;mso-position-horizontal-relative:page;mso-wrap-distance-bottom:0pt;mso-wrap-distance-top:0pt;z-index:-251657216;mso-width-relative:page;mso-height-relative:page;" fillcolor="#9E9E9E" filled="t" stroked="f" coordsize="21600,21600" o:gfxdata="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">
+              <v:rect id="Rectangle 14" o:spid="_x0000_s1026" o:spt="1" style="position:absolute;left:0pt;margin-left:34pt;margin-top:17.2pt;height:0.75pt;width:545pt;mso-position-horizontal-relative:page;mso-wrap-distance-bottom:0pt;mso-wrap-distance-top:0pt;z-index:-251657216;mso-width-relative:page;mso-height-relative:page;" fillcolor="#9E9E9E" filled="t" stroked="f" coordsize="21600,21600" o:gfxdata="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">
                 <v:fill on="t" focussize="0,0"/>
                 <v:stroke on="f"/>
                 <v:imagedata o:title=""/>
                 <o:lock v:ext="edit" aspectratio="f"/>
+                <v:textbox>
+                  <w:txbxContent>
+                    <w:p>
+                      <w:pPr>
+                        <w:jc w:val="center"/>
+                      </w:pPr>
+                    </w:p>
+                  </w:txbxContent>
+                </v:textbox>
                 <w10:wrap type="topAndBottom"/>
               </v:rect>
             </w:pict>
@@ -7325,6 +7392,15 @@
                           <a:noFill/>
                         </a:ln>
                       </wps:spPr>
+                      <wps:txbx>
+                        <w:txbxContent>
+                          <w:p>
+                            <w:pPr>
+                              <w:jc w:val="center"/>
+                            </w:pPr>
+                          </w:p>
+                        </w:txbxContent>
+                      </wps:txbx>
                       <wps:bodyPr rot="0" vert="horz" wrap="square" lIns="91440" tIns="45720" rIns="91440" bIns="45720" anchor="t" anchorCtr="0" upright="1">
                         <a:noAutofit/>
                       </wps:bodyPr>
@@ -7336,11 +7412,20 @@
           </mc:Choice>
           <mc:Fallback>
             <w:pict>
-              <v:rect id="Rectangle 11" o:spid="_x0000_s1026" o:spt="1" style="position:absolute;left:0pt;margin-left:34pt;margin-top:7.7pt;height:0.75pt;width:545pt;mso-position-horizontal-relative:page;mso-wrap-distance-bottom:0pt;mso-wrap-distance-top:0pt;z-index:-251657216;mso-width-relative:page;mso-height-relative:page;" fillcolor="#9E9E9E" filled="t" stroked="f" coordsize="21600,21600" o:gfxdata="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">
+              <v:rect id="Rectangle 11" o:spid="_x0000_s1026" o:spt="1" style="position:absolute;left:0pt;margin-left:34pt;margin-top:7.7pt;height:0.75pt;width:545pt;mso-position-horizontal-relative:page;mso-wrap-distance-bottom:0pt;mso-wrap-distance-top:0pt;z-index:-251657216;mso-width-relative:page;mso-height-relative:page;" fillcolor="#9E9E9E" filled="t" stroked="f" coordsize="21600,21600" o:gfxdata="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">
                 <v:fill on="t" focussize="0,0"/>
                 <v:stroke on="f"/>
                 <v:imagedata o:title=""/>
                 <o:lock v:ext="edit" aspectratio="f"/>
+                <v:textbox>
+                  <w:txbxContent>
+                    <w:p>
+                      <w:pPr>
+                        <w:jc w:val="center"/>
+                      </w:pPr>
+                    </w:p>
+                  </w:txbxContent>
+                </v:textbox>
                 <w10:wrap type="topAndBottom"/>
               </v:rect>
             </w:pict>
@@ -8390,6 +8475,15 @@
                           <a:noFill/>
                         </a:ln>
                       </wps:spPr>
+                      <wps:txbx>
+                        <w:txbxContent>
+                          <w:p>
+                            <w:pPr>
+                              <w:jc w:val="center"/>
+                            </w:pPr>
+                          </w:p>
+                        </w:txbxContent>
+                      </wps:txbx>
                       <wps:bodyPr rot="0" vert="horz" wrap="square" lIns="91440" tIns="45720" rIns="91440" bIns="45720" anchor="t" anchorCtr="0" upright="1">
                         <a:noAutofit/>
                       </wps:bodyPr>
@@ -8401,11 +8495,20 @@
           </mc:Choice>
           <mc:Fallback>
             <w:pict>
-              <v:rect id="Rectangle 7" o:spid="_x0000_s1026" o:spt="1" style="position:absolute;left:0pt;margin-left:34pt;margin-top:18.9pt;height:0.75pt;width:545pt;mso-position-horizontal-relative:page;mso-wrap-distance-bottom:0pt;mso-wrap-distance-top:0pt;z-index:-251657216;mso-width-relative:page;mso-height-relative:page;" fillcolor="#9E9E9E" filled="t" stroked="f" coordsize="21600,21600" o:gfxdata="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">
+              <v:rect id="Rectangle 7" o:spid="_x0000_s1026" o:spt="1" style="position:absolute;left:0pt;margin-left:34pt;margin-top:18.9pt;height:0.75pt;width:545pt;mso-position-horizontal-relative:page;mso-wrap-distance-bottom:0pt;mso-wrap-distance-top:0pt;z-index:-251657216;mso-width-relative:page;mso-height-relative:page;" fillcolor="#9E9E9E" filled="t" stroked="f" coordsize="21600,21600" o:gfxdata="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">
                 <v:fill on="t" focussize="0,0"/>
                 <v:stroke on="f"/>
                 <v:imagedata o:title=""/>
                 <o:lock v:ext="edit" aspectratio="f"/>
+                <v:textbox>
+                  <w:txbxContent>
+                    <w:p>
+                      <w:pPr>
+                        <w:jc w:val="center"/>
+                      </w:pPr>
+                    </w:p>
+                  </w:txbxContent>
+                </v:textbox>
                 <w10:wrap type="topAndBottom"/>
               </v:rect>
             </w:pict>
@@ -9083,6 +9186,15 @@
                           <a:noFill/>
                         </a:ln>
                       </wps:spPr>
+                      <wps:txbx>
+                        <w:txbxContent>
+                          <w:p>
+                            <w:pPr>
+                              <w:jc w:val="center"/>
+                            </w:pPr>
+                          </w:p>
+                        </w:txbxContent>
+                      </wps:txbx>
                       <wps:bodyPr rot="0" vert="horz" wrap="square" lIns="91440" tIns="45720" rIns="91440" bIns="45720" anchor="t" anchorCtr="0" upright="1">
                         <a:noAutofit/>
                       </wps:bodyPr>
@@ -9094,11 +9206,20 @@
           </mc:Choice>
           <mc:Fallback>
             <w:pict>
-              <v:rect id="Rectangle 4" o:spid="_x0000_s1026" o:spt="1" style="position:absolute;left:0pt;margin-left:34pt;margin-top:17.25pt;height:0.75pt;width:545pt;mso-position-horizontal-relative:page;mso-wrap-distance-bottom:0pt;mso-wrap-distance-top:0pt;z-index:-251657216;mso-width-relative:page;mso-height-relative:page;" fillcolor="#9E9E9E" filled="t" stroked="f" coordsize="21600,21600" o:gfxdata="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">
+              <v:rect id="Rectangle 4" o:spid="_x0000_s1026" o:spt="1" style="position:absolute;left:0pt;margin-left:34pt;margin-top:17.25pt;height:0.75pt;width:545pt;mso-position-horizontal-relative:page;mso-wrap-distance-bottom:0pt;mso-wrap-distance-top:0pt;z-index:-251657216;mso-width-relative:page;mso-height-relative:page;" fillcolor="#9E9E9E" filled="t" stroked="f" coordsize="21600,21600" o:gfxdata="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">
                 <v:fill on="t" focussize="0,0"/>
                 <v:stroke on="f"/>
                 <v:imagedata o:title=""/>
                 <o:lock v:ext="edit" aspectratio="f"/>
+                <v:textbox>
+                  <w:txbxContent>
+                    <w:p>
+                      <w:pPr>
+                        <w:jc w:val="center"/>
+                      </w:pPr>
+                    </w:p>
+                  </w:txbxContent>
+                </v:textbox>
                 <w10:wrap type="topAndBottom"/>
               </v:rect>
             </w:pict>
@@ -9223,6 +9344,15 @@
                           <a:noFill/>
                         </a:ln>
                       </wps:spPr>
+                      <wps:txbx>
+                        <w:txbxContent>
+                          <w:p>
+                            <w:pPr>
+                              <w:jc w:val="center"/>
+                            </w:pPr>
+                          </w:p>
+                        </w:txbxContent>
+                      </wps:txbx>
                       <wps:bodyPr rot="0" vert="horz" wrap="square" lIns="91440" tIns="45720" rIns="91440" bIns="45720" anchor="t" anchorCtr="0" upright="1">
                         <a:noAutofit/>
                       </wps:bodyPr>
@@ -9234,11 +9364,20 @@
           </mc:Choice>
           <mc:Fallback>
             <w:pict>
-              <v:rect id="Rectangle 3" o:spid="_x0000_s1026" o:spt="1" style="position:absolute;left:0pt;margin-left:34pt;margin-top:14.55pt;height:0.75pt;width:545pt;mso-position-horizontal-relative:page;mso-wrap-distance-bottom:0pt;mso-wrap-distance-top:0pt;z-index:-251657216;mso-width-relative:page;mso-height-relative:page;" fillcolor="#9E9E9E" filled="t" stroked="f" coordsize="21600,21600" o:gfxdata="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">
+              <v:rect id="Rectangle 3" o:spid="_x0000_s1026" o:spt="1" style="position:absolute;left:0pt;margin-left:34pt;margin-top:14.55pt;height:0.75pt;width:545pt;mso-position-horizontal-relative:page;mso-wrap-distance-bottom:0pt;mso-wrap-distance-top:0pt;z-index:-251657216;mso-width-relative:page;mso-height-relative:page;" fillcolor="#9E9E9E" filled="t" stroked="f" coordsize="21600,21600" o:gfxdata="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">
                 <v:fill on="t" focussize="0,0"/>
                 <v:stroke on="f"/>
                 <v:imagedata o:title=""/>
                 <o:lock v:ext="edit" aspectratio="f"/>
+                <v:textbox>
+                  <w:txbxContent>
+                    <w:p>
+                      <w:pPr>
+                        <w:jc w:val="center"/>
+                      </w:pPr>
+                    </w:p>
+                  </w:txbxContent>
+                </v:textbox>
                 <w10:wrap type="topAndBottom"/>
               </v:rect>
             </w:pict>
@@ -9376,6 +9515,15 @@
                           <a:noFill/>
                         </a:ln>
                       </wps:spPr>
+                      <wps:txbx>
+                        <w:txbxContent>
+                          <w:p>
+                            <w:pPr>
+                              <w:jc w:val="center"/>
+                            </w:pPr>
+                          </w:p>
+                        </w:txbxContent>
+                      </wps:txbx>
                       <wps:bodyPr rot="0" vert="horz" wrap="square" lIns="91440" tIns="45720" rIns="91440" bIns="45720" anchor="t" anchorCtr="0" upright="1">
                         <a:noAutofit/>
                       </wps:bodyPr>
@@ -9387,11 +9535,20 @@
           </mc:Choice>
           <mc:Fallback>
             <w:pict>
-              <v:rect id="Rectangle 2" o:spid="_x0000_s1026" o:spt="1" style="position:absolute;left:0pt;margin-left:34pt;margin-top:14.55pt;height:0.75pt;width:545pt;mso-position-horizontal-relative:page;mso-wrap-distance-bottom:0pt;mso-wrap-distance-top:0pt;z-index:-251657216;mso-width-relative:page;mso-height-relative:page;" fillcolor="#9E9E9E" filled="t" stroked="f" coordsize="21600,21600" o:gfxdata="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">
+              <v:rect id="Rectangle 2" o:spid="_x0000_s1026" o:spt="1" style="position:absolute;left:0pt;margin-left:34pt;margin-top:14.55pt;height:0.75pt;width:545pt;mso-position-horizontal-relative:page;mso-wrap-distance-bottom:0pt;mso-wrap-distance-top:0pt;z-index:-251657216;mso-width-relative:page;mso-height-relative:page;" fillcolor="#9E9E9E" filled="t" stroked="f" coordsize="21600,21600" o:gfxdata="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">
                 <v:fill on="t" focussize="0,0"/>
                 <v:stroke on="f"/>
                 <v:imagedata o:title=""/>
                 <o:lock v:ext="edit" aspectratio="f"/>
+                <v:textbox>
+                  <w:txbxContent>
+                    <w:p>
+                      <w:pPr>
+                        <w:jc w:val="center"/>
+                      </w:pPr>
+                    </w:p>
+                  </w:txbxContent>
+                </v:textbox>
                 <w10:wrap type="topAndBottom"/>
               </v:rect>
             </w:pict>
@@ -9484,7 +9641,7 @@
     <w:lsdException w:qFormat="1" w:unhideWhenUsed="0" w:uiPriority="10" w:semiHidden="0" w:name="Title"/>
     <w:lsdException w:uiPriority="99" w:name="Closing"/>
     <w:lsdException w:uiPriority="99" w:name="Signature"/>
-    <w:lsdException w:uiPriority="1" w:name="Default Paragraph Font"/>
+    <w:lsdException w:qFormat="1" w:uiPriority="1" w:name="Default Paragraph Font"/>
     <w:lsdException w:qFormat="1" w:unhideWhenUsed="0" w:uiPriority="1" w:semiHidden="0" w:name="Body Text"/>
     <w:lsdException w:uiPriority="99" w:name="Body Text Indent"/>
     <w:lsdException w:uiPriority="99" w:name="List Continue"/>
@@ -9505,7 +9662,7 @@
     <w:lsdException w:uiPriority="99" w:name="Body Text Indent 3"/>
     <w:lsdException w:uiPriority="99" w:name="Block Text"/>
     <w:lsdException w:uiPriority="99" w:semiHidden="0" w:name="Hyperlink"/>
-    <w:lsdException w:uiPriority="99" w:semiHidden="0" w:name="FollowedHyperlink"/>
+    <w:lsdException w:qFormat="1" w:uiPriority="99" w:semiHidden="0" w:name="FollowedHyperlink"/>
     <w:lsdException w:qFormat="1" w:unhideWhenUsed="0" w:uiPriority="22" w:semiHidden="0" w:name="Strong"/>
     <w:lsdException w:qFormat="1" w:unhideWhenUsed="0" w:uiPriority="20" w:semiHidden="0" w:name="Emphasis"/>
     <w:lsdException w:uiPriority="99" w:name="Document Map"/>
@@ -9522,7 +9679,7 @@
     <w:lsdException w:uiPriority="99" w:name="HTML Sample"/>
     <w:lsdException w:uiPriority="99" w:name="HTML Typewriter"/>
     <w:lsdException w:uiPriority="99" w:name="HTML Variable"/>
-    <w:lsdException w:uiPriority="99" w:name="Normal Table"/>
+    <w:lsdException w:qFormat="1" w:uiPriority="99" w:name="Normal Table"/>
     <w:lsdException w:uiPriority="99" w:name="annotation subject"/>
     <w:lsdException w:uiPriority="99" w:name="Table Simple 1"/>
     <w:lsdException w:uiPriority="99" w:name="Table Simple 2"/>
@@ -9746,12 +9903,14 @@
     <w:name w:val="Default Paragraph Font"/>
     <w:semiHidden/>
     <w:unhideWhenUsed/>
+    <w:qFormat/>
     <w:uiPriority w:val="1"/>
   </w:style>
   <w:style w:type="table" w:default="1" w:styleId="6">
     <w:name w:val="Normal Table"/>
     <w:semiHidden/>
     <w:unhideWhenUsed/>
+    <w:qFormat/>
     <w:uiPriority w:val="99"/>
     <w:tblPr>
       <w:tblCellMar>
@@ -9779,6 +9938,7 @@
     <w:name w:val="FollowedHyperlink"/>
     <w:basedOn w:val="5"/>
     <w:unhideWhenUsed/>
+    <w:qFormat/>
     <w:uiPriority w:val="99"/>
     <w:rPr>
       <w:color w:val="800080" w:themeColor="followedHyperlink"/>
@@ -9837,6 +9997,7 @@
     <w:basedOn w:val="5"/>
     <w:semiHidden/>
     <w:unhideWhenUsed/>
+    <w:qFormat/>
     <w:uiPriority w:val="99"/>
     <w:rPr>
       <w:color w:val="605E5C"/>
